--- a/Job Application/PPPL/Cover Letter_PPPL_Associate Research Scientist.docx
+++ b/Job Application/PPPL/Cover Letter_PPPL_Associate Research Scientist.docx
@@ -44,9 +44,6 @@
         <w:ind w:firstLine="288"/>
       </w:pPr>
       <w:r>
-        <w:t xml:space="preserve">The core of your search involves extending numerical codes to 3D geometries and modeling complex plasma transport. </w:t>
-      </w:r>
-      <w:r>
         <w:rPr>
           <w:rStyle w:val="citation-34"/>
         </w:rPr>
@@ -95,13 +92,7 @@
         <w:rPr>
           <w:rStyle w:val="citation-31"/>
         </w:rPr>
-        <w:t xml:space="preserve">As a key collaborator on the NSTX-U FIRETIP and High-k scattering </w:t>
-      </w:r>
-      <w:r>
-        <w:rPr>
-          <w:rStyle w:val="citation-31"/>
-        </w:rPr>
-        <w:t>systems,</w:t>
+        <w:t>As a key collaborator on the NSTX-U FIRETIP and High-k scattering systems,</w:t>
       </w:r>
       <w:r>
         <w:rPr>
@@ -110,11 +101,7 @@
         <w:t xml:space="preserve"> and having led diagnostic campaigns on the EAST tokamak for six years</w:t>
       </w:r>
       <w:r>
-        <w:t xml:space="preserve">, I possess a deep understanding of how to interpret experimental signals for </w:t>
-      </w:r>
-      <w:bookmarkStart w:id="0" w:name="_GoBack"/>
-      <w:r>
-        <w:t xml:space="preserve">code validation. </w:t>
+        <w:t xml:space="preserve">, I possess a deep understanding of how to interpret experimental signals for code validation. </w:t>
       </w:r>
       <w:r>
         <w:rPr>
@@ -193,6 +180,8 @@
         <w:pStyle w:val="NormalWeb"/>
         <w:spacing w:before="0" w:beforeAutospacing="0" w:after="0" w:afterAutospacing="0"/>
       </w:pPr>
+      <w:bookmarkStart w:id="0" w:name="_Hlk216029109"/>
+      <w:bookmarkStart w:id="1" w:name="_GoBack"/>
       <w:r>
         <w:t>2900 Spafford St. Davis, CA, 95618</w:t>
       </w:r>
@@ -216,6 +205,7 @@
       </w:r>
     </w:p>
     <w:bookmarkEnd w:id="0"/>
+    <w:bookmarkEnd w:id="1"/>
     <w:p/>
     <w:sectPr>
       <w:pgSz w:w="12240" w:h="15840"/>
